--- a/LCAM_Deliverables/Revised Architecture.docx
+++ b/LCAM_Deliverables/Revised Architecture.docx
@@ -371,7 +371,11 @@
         </w:r>
       </w:ins>
       <w:r>
-        <w:t xml:space="preserve"> include a focus on maintainability, as WikiWalks hopes to be able to update the application with ea</w:t>
+        <w:t xml:space="preserve"> </w:t>
+      </w:r>
+      <w:r>
+        <w:lastRenderedPageBreak/>
+        <w:t>include a focus on maintainability, as WikiWalks hopes to be able to update the application with ea</w:t>
       </w:r>
       <w:ins w:id="46" w:author="Tyler O'Neill" w:date="2020-05-31T01:17:00Z">
         <w:r>
@@ -434,199 +438,187 @@
         </w:r>
       </w:del>
       <w:r>
-        <w:t xml:space="preserve">its data. If this database was damaged, the app would no longer work. Lesser, but still important architectural goals include: capacity, as </w:t>
-      </w:r>
+        <w:t xml:space="preserve">its data. If this database was damaged, the app would no longer work. Lesser, but still important architectural goals include: capacity, as many people could add data to the server or request it at any time, and data integrity as the data going to the server will </w:t>
+      </w:r>
+      <w:del w:id="55" w:author="Tyler O'Neill" w:date="2020-05-31T01:18:00Z">
+        <w:r>
+          <w:delText>be available for everyone</w:delText>
+        </w:r>
+      </w:del>
+      <w:ins w:id="56" w:author="Tyler O'Neill" w:date="2020-05-31T01:18:00Z">
+        <w:r>
+          <w:t>need to be reliable</w:t>
+        </w:r>
+      </w:ins>
+      <w:ins w:id="57" w:author="Tyler O'Neill" w:date="2020-05-31T01:19:00Z">
+        <w:r>
+          <w:t xml:space="preserve"> and accurate</w:t>
+        </w:r>
+      </w:ins>
+      <w:ins w:id="58" w:author="Tyler O'Neill" w:date="2020-05-31T01:18:00Z">
+        <w:r>
+          <w:t xml:space="preserve"> for </w:t>
+        </w:r>
+      </w:ins>
+      <w:ins w:id="59" w:author="Tyler O'Neill" w:date="2020-05-31T01:19:00Z">
+        <w:r>
+          <w:t>a good user experience</w:t>
+        </w:r>
+      </w:ins>
+      <w:r>
+        <w:t xml:space="preserve">. </w:t>
+      </w:r>
+      <w:del w:id="60" w:author="Tyler O'Neill" w:date="2020-05-31T01:19:00Z">
+        <w:r>
+          <w:delText xml:space="preserve">WikiWalks needs to make sure that the data </w:delText>
+        </w:r>
+        <w:r>
+          <w:delText>it’s</w:delText>
+        </w:r>
+        <w:r>
+          <w:delText xml:space="preserve"> provided is reliable and accurate, and</w:delText>
+        </w:r>
+      </w:del>
+      <w:ins w:id="61" w:author="Tyler O'Neill" w:date="2020-05-31T01:19:00Z">
+        <w:r>
+          <w:t>The app also needs to</w:t>
+        </w:r>
+      </w:ins>
+      <w:r>
+        <w:t xml:space="preserve"> ensure proper</w:t>
+      </w:r>
+      <w:r>
+        <w:t xml:space="preserve"> security </w:t>
+      </w:r>
+      <w:r>
+        <w:t xml:space="preserve">and privacy measures are taken, </w:t>
+      </w:r>
+      <w:r>
+        <w:t>as the application will have access to user</w:t>
+      </w:r>
+      <w:r>
+        <w:t>’</w:t>
+      </w:r>
+      <w:r>
+        <w:t xml:space="preserve">s location, </w:t>
+      </w:r>
+      <w:r>
+        <w:t>which needs to stay</w:t>
+      </w:r>
+      <w:r>
+        <w:t xml:space="preserve"> private.</w:t>
+      </w:r>
+    </w:p>
+    <w:p>
+      <w:pPr>
+        <w:pStyle w:val="Heading1"/>
+      </w:pPr>
+      <w:r>
+        <w:t>Assumptions &amp; Dependencies</w:t>
+      </w:r>
+    </w:p>
+    <w:p>
+      <w:r>
+        <w:t xml:space="preserve">When designing the WikiWalks application, it has been assumed that users will have had experience using basic mobile apps and that they will know how to operate a mobile application. WikiWalks will be designed to work on GPS enabled </w:t>
+      </w:r>
+      <w:del w:id="62" w:author="Tyler O'Neill" w:date="2020-05-31T01:25:00Z">
+        <w:r>
+          <w:delText xml:space="preserve">android </w:delText>
+        </w:r>
+      </w:del>
+      <w:ins w:id="63" w:author="Tyler O'Neill" w:date="2020-05-31T01:25:00Z">
+        <w:r>
+          <w:t xml:space="preserve">Android </w:t>
+        </w:r>
+      </w:ins>
+      <w:del w:id="64" w:author="Tyler O'Neill" w:date="2020-05-31T01:25:00Z">
+        <w:r>
+          <w:delText xml:space="preserve">phones </w:delText>
+        </w:r>
+      </w:del>
+      <w:ins w:id="65" w:author="Tyler O'Neill" w:date="2020-05-31T01:25:00Z">
+        <w:r>
+          <w:t xml:space="preserve">devices </w:t>
+        </w:r>
+      </w:ins>
+      <w:r>
+        <w:t>running Android 4.1 (Jelly Bean) or higher, and assume that users will have access to an internet connection to download and upload map data from</w:t>
+      </w:r>
+      <w:ins w:id="66" w:author="Tyler O'Neill" w:date="2020-05-31T01:25:00Z">
+        <w:r>
+          <w:t xml:space="preserve"> Google Maps and</w:t>
+        </w:r>
+      </w:ins>
+      <w:r>
+        <w:t xml:space="preserve"> WikiWalks’ server. WikiWalks will be dependent on users having access to a </w:t>
+      </w:r>
+      <w:del w:id="67" w:author="Tyler O'Neill" w:date="2020-05-31T01:25:00Z">
+        <w:r>
+          <w:delText xml:space="preserve">phone </w:delText>
+        </w:r>
+      </w:del>
+      <w:ins w:id="68" w:author="Tyler O'Neill" w:date="2020-05-31T01:25:00Z">
+        <w:r>
+          <w:t xml:space="preserve">device </w:t>
+        </w:r>
+      </w:ins>
+      <w:r>
+        <w:t>that meets these requirements. The application will also be dependent on Google Maps to provide the map.</w:t>
+      </w:r>
+    </w:p>
+    <w:p>
+      <w:r>
+        <w:t>For developing the back-end, WikiWalks is dependent on a reliable internet connection</w:t>
+      </w:r>
+      <w:ins w:id="69" w:author="Tyler O'Neill" w:date="2020-05-31T01:27:00Z">
+        <w:r>
+          <w:t xml:space="preserve">, and a </w:t>
+        </w:r>
+      </w:ins>
+      <w:del w:id="70" w:author="Tyler O'Neill" w:date="2020-05-31T01:27:00Z">
+        <w:r>
+          <w:delText xml:space="preserve">. A </w:delText>
+        </w:r>
+      </w:del>
+      <w:r>
+        <w:t>server</w:t>
+      </w:r>
+      <w:ins w:id="71" w:author="Tyler O'Neill" w:date="2020-05-31T01:27:00Z">
+        <w:r>
+          <w:t xml:space="preserve"> running Linux with Nginx</w:t>
+        </w:r>
+      </w:ins>
+      <w:r>
+        <w:t xml:space="preserve"> </w:t>
+      </w:r>
+      <w:ins w:id="72" w:author="Tyler O'Neill" w:date="2020-05-31T01:28:00Z">
+        <w:r>
+          <w:t xml:space="preserve">and Flask </w:t>
+        </w:r>
+      </w:ins>
+      <w:r>
+        <w:t>to store</w:t>
+      </w:r>
+      <w:ins w:id="73" w:author="Tyler O'Neill" w:date="2020-05-31T01:27:00Z">
+        <w:r>
+          <w:t>, process, and backup path data</w:t>
+        </w:r>
+      </w:ins>
+      <w:del w:id="74" w:author="Tyler O'Neill" w:date="2020-05-31T01:27:00Z">
+        <w:r>
+          <w:delText xml:space="preserve"> and process incoming path data and way of backing up data without causing disruptions to the server is required</w:delText>
+        </w:r>
+      </w:del>
+      <w:r>
+        <w:t>.</w:t>
+      </w:r>
+    </w:p>
+    <w:p>
+      <w:pPr>
+        <w:pStyle w:val="Heading1"/>
+      </w:pPr>
       <w:r>
         <w:lastRenderedPageBreak/>
-        <w:t xml:space="preserve">many people could add data to the server or request it at any time, and data integrity as the data going to the server will </w:t>
-      </w:r>
-      <w:del w:id="55" w:author="Tyler O'Neill" w:date="2020-05-31T01:18:00Z">
-        <w:r>
-          <w:delText>be available for everyone</w:delText>
-        </w:r>
-      </w:del>
-      <w:ins w:id="56" w:author="Tyler O'Neill" w:date="2020-05-31T01:18:00Z">
-        <w:r>
-          <w:t>need to be reliable</w:t>
-        </w:r>
-      </w:ins>
-      <w:ins w:id="57" w:author="Tyler O'Neill" w:date="2020-05-31T01:19:00Z">
-        <w:r>
-          <w:t xml:space="preserve"> and accurate</w:t>
-        </w:r>
-      </w:ins>
-      <w:ins w:id="58" w:author="Tyler O'Neill" w:date="2020-05-31T01:18:00Z">
-        <w:r>
-          <w:t xml:space="preserve"> for </w:t>
-        </w:r>
-      </w:ins>
-      <w:ins w:id="59" w:author="Tyler O'Neill" w:date="2020-05-31T01:19:00Z">
-        <w:r>
-          <w:t>a good user experience</w:t>
-        </w:r>
-      </w:ins>
-      <w:r>
-        <w:t xml:space="preserve">. </w:t>
-      </w:r>
-      <w:del w:id="60" w:author="Tyler O'Neill" w:date="2020-05-31T01:19:00Z">
-        <w:r>
-          <w:delText xml:space="preserve">WikiWalks needs to make sure that the data </w:delText>
-        </w:r>
-        <w:r>
-          <w:delText>it’s</w:delText>
-        </w:r>
-        <w:r>
-          <w:delText xml:space="preserve"> provided is reliable and accurate, and</w:delText>
-        </w:r>
-      </w:del>
-      <w:ins w:id="61" w:author="Tyler O'Neill" w:date="2020-05-31T01:19:00Z">
-        <w:r>
-          <w:t>The app also needs to</w:t>
-        </w:r>
-      </w:ins>
-      <w:r>
-        <w:t xml:space="preserve"> ensure proper</w:t>
-      </w:r>
-      <w:r>
-        <w:t xml:space="preserve"> security </w:t>
-      </w:r>
-      <w:r>
-        <w:t xml:space="preserve">and privacy measures are taken, </w:t>
-      </w:r>
-      <w:r>
-        <w:t>as the application will have access to user</w:t>
-      </w:r>
-      <w:r>
-        <w:t>’</w:t>
-      </w:r>
-      <w:r>
-        <w:t xml:space="preserve">s location, </w:t>
-      </w:r>
-      <w:r>
-        <w:t>which needs to stay</w:t>
-      </w:r>
-      <w:r>
-        <w:t xml:space="preserve"> private.</w:t>
-      </w:r>
-    </w:p>
-    <w:p>
-      <w:pPr>
-        <w:pStyle w:val="Heading1"/>
-      </w:pPr>
-      <w:r>
-        <w:t>Assumptions &amp; Dependencies</w:t>
-      </w:r>
-    </w:p>
-    <w:p>
-      <w:r>
-        <w:t xml:space="preserve">When designing the WikiWalks application, it has been assumed that users will have had experience using basic mobile apps and that they will know how to operate a mobile application. WikiWalks will be designed to work on GPS enabled </w:t>
-      </w:r>
-      <w:del w:id="62" w:author="Tyler O'Neill" w:date="2020-05-31T01:25:00Z">
-        <w:r>
-          <w:delText xml:space="preserve">android </w:delText>
-        </w:r>
-      </w:del>
-      <w:ins w:id="63" w:author="Tyler O'Neill" w:date="2020-05-31T01:25:00Z">
-        <w:r>
-          <w:t>A</w:t>
-        </w:r>
-        <w:r>
-          <w:t xml:space="preserve">ndroid </w:t>
-        </w:r>
-      </w:ins>
-      <w:del w:id="64" w:author="Tyler O'Neill" w:date="2020-05-31T01:25:00Z">
-        <w:r>
-          <w:delText xml:space="preserve">phones </w:delText>
-        </w:r>
-      </w:del>
-      <w:ins w:id="65" w:author="Tyler O'Neill" w:date="2020-05-31T01:25:00Z">
-        <w:r>
-          <w:t>devices</w:t>
-        </w:r>
-        <w:r>
-          <w:t xml:space="preserve"> </w:t>
-        </w:r>
-      </w:ins>
-      <w:r>
-        <w:t>running Android 4.1 (Jelly Bean) or higher, and assume that users will have access to an internet connection to download and upload map data from</w:t>
-      </w:r>
-      <w:ins w:id="66" w:author="Tyler O'Neill" w:date="2020-05-31T01:25:00Z">
-        <w:r>
-          <w:t xml:space="preserve"> Google Maps and</w:t>
-        </w:r>
-      </w:ins>
-      <w:r>
-        <w:t xml:space="preserve"> WikiWalks’ server. WikiWalks will be dependent on users having access to a </w:t>
-      </w:r>
-      <w:del w:id="67" w:author="Tyler O'Neill" w:date="2020-05-31T01:25:00Z">
-        <w:r>
-          <w:delText xml:space="preserve">phone </w:delText>
-        </w:r>
-      </w:del>
-      <w:ins w:id="68" w:author="Tyler O'Neill" w:date="2020-05-31T01:25:00Z">
-        <w:r>
-          <w:t>device</w:t>
-        </w:r>
-        <w:r>
-          <w:t xml:space="preserve"> </w:t>
-        </w:r>
-      </w:ins>
-      <w:r>
-        <w:t>that meets these requirements. The application will also be dependent on Google Maps to provide the map.</w:t>
-      </w:r>
-    </w:p>
-    <w:p>
-      <w:r>
-        <w:t>For developing the back-end, WikiWalks is dependent on a reliable internet connection</w:t>
-      </w:r>
-      <w:ins w:id="69" w:author="Tyler O'Neill" w:date="2020-05-31T01:27:00Z">
-        <w:r>
-          <w:t xml:space="preserve">, and a </w:t>
-        </w:r>
-      </w:ins>
-      <w:del w:id="70" w:author="Tyler O'Neill" w:date="2020-05-31T01:27:00Z">
-        <w:r>
-          <w:delText xml:space="preserve">. A </w:delText>
-        </w:r>
-      </w:del>
-      <w:r>
-        <w:t>server</w:t>
-      </w:r>
-      <w:ins w:id="71" w:author="Tyler O'Neill" w:date="2020-05-31T01:27:00Z">
-        <w:r>
-          <w:t xml:space="preserve"> running Linux with Nginx</w:t>
-        </w:r>
-      </w:ins>
-      <w:r>
-        <w:t xml:space="preserve"> </w:t>
-      </w:r>
-      <w:ins w:id="72" w:author="Tyler O'Neill" w:date="2020-05-31T01:28:00Z">
-        <w:r>
-          <w:t xml:space="preserve">and Flask </w:t>
-        </w:r>
-      </w:ins>
-      <w:r>
-        <w:t>to store</w:t>
-      </w:r>
-      <w:ins w:id="73" w:author="Tyler O'Neill" w:date="2020-05-31T01:27:00Z">
-        <w:r>
-          <w:t>, process, and backup path data</w:t>
-        </w:r>
-      </w:ins>
-      <w:del w:id="74" w:author="Tyler O'Neill" w:date="2020-05-31T01:27:00Z">
-        <w:r>
-          <w:delText xml:space="preserve"> and process incoming path data and way of backing up data without causing disruptions to the server is required</w:delText>
-        </w:r>
-      </w:del>
-      <w:r>
-        <w:t>.</w:t>
-      </w:r>
-    </w:p>
-    <w:p>
-      <w:pPr>
-        <w:pStyle w:val="Heading1"/>
-      </w:pPr>
-      <w:r>
         <w:t>Architecturally Significant Requirements</w:t>
       </w:r>
     </w:p>
@@ -712,7 +704,6 @@
         </w:numPr>
       </w:pPr>
       <w:r>
-        <w:lastRenderedPageBreak/>
         <w:t>Combining the data of multiple path recordings to more clearly show the track</w:t>
       </w:r>
     </w:p>
@@ -798,6 +789,7 @@
         </w:numPr>
       </w:pPr>
       <w:r>
+        <w:lastRenderedPageBreak/>
         <w:t>WikiWalks has chosen to implement a way for users to remove or request removal of a path. This was done so that paths that go over private property or are dangerous can be removed.</w:t>
       </w:r>
     </w:p>
@@ -838,11 +830,7 @@
         </w:r>
       </w:ins>
       <w:r>
-        <w:t xml:space="preserve">. Python and SQL </w:t>
-      </w:r>
-      <w:r>
-        <w:lastRenderedPageBreak/>
-        <w:t>were chosen due to the WikiWalks team having had experience in both languages.</w:t>
+        <w:t>. Python and SQL were chosen due to the WikiWalks team having had experience in both languages.</w:t>
       </w:r>
     </w:p>
     <w:p>
@@ -1014,6 +1002,7 @@
         </w:numPr>
       </w:pPr>
       <w:r>
+        <w:lastRenderedPageBreak/>
         <w:t>WikiWalks will implement a</w:t>
       </w:r>
       <w:del w:id="98" w:author="Tyler O'Neill" w:date="2020-05-31T01:37:00Z">
@@ -1081,16 +1070,163 @@
         </w:numPr>
       </w:pPr>
       <w:r>
+        <w:t>WikiWalks is constrained by some Google Maps features costing money to use. To work around this, our team is developing the application to interact with Google Maps as infrequently as possible.</w:t>
+      </w:r>
+    </w:p>
+    <w:p>
+      <w:pPr>
+        <w:pStyle w:val="Heading1"/>
+      </w:pPr>
+      <w:r>
+        <w:t>Architectural Mechanisms</w:t>
+      </w:r>
+    </w:p>
+    <w:p>
+      <w:pPr>
+        <w:pStyle w:val="Heading2"/>
+      </w:pPr>
+      <w:r>
+        <w:t>Usabilit</w:t>
+      </w:r>
+      <w:r>
+        <w:t>y</w:t>
+      </w:r>
+    </w:p>
+    <w:p>
+      <w:r>
+        <w:t>WikiWalks must have a high level of usability for users of all skill levels. WikiWalks will also be designed so that it is able to be run in the background of phones without using a significant amount of power, allowing users to take longer walks.</w:t>
+      </w:r>
+    </w:p>
+    <w:p>
+      <w:pPr>
+        <w:pStyle w:val="Heading2"/>
+      </w:pPr>
+      <w:r>
+        <w:t>Relational Databases</w:t>
+      </w:r>
+    </w:p>
+    <w:p>
+      <w:r>
+        <w:t xml:space="preserve">WikiWalks contains a relational database to store </w:t>
+      </w:r>
+      <w:del w:id="102" w:author="Tyler O'Neill" w:date="2020-05-31T01:39:00Z">
+        <w:r>
+          <w:delText>PathMap</w:delText>
+        </w:r>
+        <w:r>
+          <w:delText>s</w:delText>
+        </w:r>
+      </w:del>
+      <w:ins w:id="103" w:author="Tyler O'Neill" w:date="2020-05-31T01:39:00Z">
+        <w:r>
+          <w:t>paths</w:t>
+        </w:r>
+      </w:ins>
+      <w:r>
+        <w:t xml:space="preserve">, reviews, points of interest and images. This is to increase usability and performance of the system as it will allow </w:t>
+      </w:r>
+      <w:del w:id="104" w:author="Tyler O'Neill" w:date="2020-05-31T01:39:00Z">
+        <w:r>
+          <w:delText>PathMap</w:delText>
+        </w:r>
+        <w:r>
+          <w:delText xml:space="preserve">s </w:delText>
+        </w:r>
+      </w:del>
+      <w:ins w:id="105" w:author="Tyler O'Neill" w:date="2020-05-31T01:39:00Z">
+        <w:r>
+          <w:t xml:space="preserve">paths </w:t>
+        </w:r>
+      </w:ins>
+      <w:r>
+        <w:t>to be shared and users to review tracks they take, further contributing to the crowdsourced data.</w:t>
+      </w:r>
+    </w:p>
+    <w:p>
+      <w:pPr>
+        <w:pStyle w:val="Heading2"/>
+      </w:pPr>
+      <w:r>
         <w:lastRenderedPageBreak/>
-        <w:t>WikiWalks is constrained by some Google Maps features costing money to use. To work around this, our team is developing the application to interact with Google Maps as infrequently as possible.</w:t>
-      </w:r>
-    </w:p>
-    <w:p>
-      <w:pPr>
-        <w:pStyle w:val="Heading1"/>
-      </w:pPr>
-      <w:r>
-        <w:t>Architectural Mechanisms</w:t>
+        <w:t>Backups</w:t>
+      </w:r>
+    </w:p>
+    <w:p>
+      <w:del w:id="106" w:author="Tyler O'Neill" w:date="2020-05-31T01:40:00Z">
+        <w:r>
+          <w:delText>Regular w</w:delText>
+        </w:r>
+      </w:del>
+      <w:ins w:id="107" w:author="Tyler O'Neill" w:date="2020-05-31T01:40:00Z">
+        <w:r>
+          <w:t>W</w:t>
+        </w:r>
+      </w:ins>
+      <w:r>
+        <w:t xml:space="preserve">eekly backups of the WikiWalks database will be done. This to increase </w:t>
+      </w:r>
+      <w:del w:id="108" w:author="Tyler O'Neill" w:date="2020-05-31T01:40:00Z">
+        <w:r>
+          <w:delText xml:space="preserve">usability </w:delText>
+        </w:r>
+      </w:del>
+      <w:ins w:id="109" w:author="Tyler O'Neill" w:date="2020-05-31T01:40:00Z">
+        <w:r>
+          <w:t xml:space="preserve">data integrity </w:t>
+        </w:r>
+      </w:ins>
+      <w:r>
+        <w:t>and recoverability</w:t>
+      </w:r>
+      <w:r>
+        <w:t>. I</w:t>
+      </w:r>
+      <w:r>
+        <w:t xml:space="preserve">f the WikiWalks database is ever corrupted or has some other issue causing it to go down, </w:t>
+      </w:r>
+      <w:ins w:id="110" w:author="Tyler O'Neill" w:date="2020-05-31T01:40:00Z">
+        <w:r>
+          <w:t xml:space="preserve">the app would essentially become useless, as it relies on the </w:t>
+        </w:r>
+      </w:ins>
+      <w:ins w:id="111" w:author="Tyler O'Neill" w:date="2020-05-31T01:41:00Z">
+        <w:r>
+          <w:t>database</w:t>
+        </w:r>
+      </w:ins>
+      <w:ins w:id="112" w:author="Tyler O'Neill" w:date="2020-05-31T01:40:00Z">
+        <w:r>
+          <w:t xml:space="preserve"> to pull and upload paths</w:t>
+        </w:r>
+      </w:ins>
+      <w:del w:id="113" w:author="Tyler O'Neill" w:date="2020-05-31T01:40:00Z">
+        <w:r>
+          <w:delText xml:space="preserve">all users will be affected </w:delText>
+        </w:r>
+        <w:r>
+          <w:delText xml:space="preserve">with </w:delText>
+        </w:r>
+        <w:r>
+          <w:delText xml:space="preserve">the </w:delText>
+        </w:r>
+        <w:r>
+          <w:delText>PathMap</w:delText>
+        </w:r>
+        <w:r>
+          <w:delText xml:space="preserve">s </w:delText>
+        </w:r>
+        <w:r>
+          <w:delText xml:space="preserve">and other info </w:delText>
+        </w:r>
+        <w:r>
+          <w:delText xml:space="preserve">stored on the database </w:delText>
+        </w:r>
+        <w:r>
+          <w:delText>becoming inaccessible to the user. This also stops them being able to contribute more paths to the database</w:delText>
+        </w:r>
+      </w:del>
+      <w:r>
+        <w:t>. The backups aim to mitigate this by allowing quick recovery.</w:t>
       </w:r>
     </w:p>
     <w:p>
@@ -1098,15 +1234,48 @@
         <w:pStyle w:val="Heading2"/>
       </w:pPr>
       <w:r>
-        <w:t>Usabilit</w:t>
-      </w:r>
-      <w:r>
-        <w:t>y</w:t>
-      </w:r>
-    </w:p>
-    <w:p>
-      <w:r>
-        <w:t>WikiWalks must have a high level of usability for users of all skill levels. WikiWalks will also be designed so that it is able to be run in the background of phones without using a significant amount of power, allowing users to take longer walks.</w:t>
+        <w:t>Network Connection</w:t>
+      </w:r>
+    </w:p>
+    <w:p>
+      <w:r>
+        <w:t xml:space="preserve">Networks are used to allow users to submit data to the WikiWalks servers, request the </w:t>
+      </w:r>
+      <w:del w:id="114" w:author="Tyler O'Neill" w:date="2020-05-31T01:41:00Z">
+        <w:r>
+          <w:delText>PathMap</w:delText>
+        </w:r>
+        <w:r>
+          <w:delText xml:space="preserve"> </w:delText>
+        </w:r>
+      </w:del>
+      <w:ins w:id="115" w:author="Tyler O'Neill" w:date="2020-05-31T01:41:00Z">
+        <w:r>
+          <w:t xml:space="preserve">paths </w:t>
+        </w:r>
+      </w:ins>
+      <w:r>
+        <w:t>for an area</w:t>
+      </w:r>
+      <w:del w:id="116" w:author="Tyler O'Neill" w:date="2020-05-31T01:41:00Z">
+        <w:r>
+          <w:delText xml:space="preserve"> to store in the phones cache</w:delText>
+        </w:r>
+      </w:del>
+      <w:r>
+        <w:t xml:space="preserve">, </w:t>
+      </w:r>
+      <w:r>
+        <w:t>and</w:t>
+      </w:r>
+      <w:r>
+        <w:t xml:space="preserve"> get maps from Google Maps. A connection must be made at some point after a </w:t>
+      </w:r>
+      <w:r>
+        <w:t xml:space="preserve">new </w:t>
+      </w:r>
+      <w:r>
+        <w:t>walk is completed to allow users to upload their path data.</w:t>
       </w:r>
     </w:p>
     <w:p>
@@ -1114,47 +1283,75 @@
         <w:pStyle w:val="Heading2"/>
       </w:pPr>
       <w:r>
-        <w:t>Relational Databases</w:t>
-      </w:r>
-    </w:p>
-    <w:p>
-      <w:r>
-        <w:t xml:space="preserve">WikiWalks contains a relational database to store </w:t>
-      </w:r>
-      <w:del w:id="102" w:author="Tyler O'Neill" w:date="2020-05-31T01:39:00Z">
-        <w:r>
-          <w:delText>PathMap</w:delText>
-        </w:r>
-        <w:r>
-          <w:delText>s</w:delText>
-        </w:r>
-      </w:del>
-      <w:ins w:id="103" w:author="Tyler O'Neill" w:date="2020-05-31T01:39:00Z">
-        <w:r>
-          <w:t>paths</w:t>
-        </w:r>
-      </w:ins>
-      <w:r>
-        <w:t xml:space="preserve">, reviews, points of interest and images. This is to increase usability and performance of the system as it will allow </w:t>
-      </w:r>
-      <w:del w:id="104" w:author="Tyler O'Neill" w:date="2020-05-31T01:39:00Z">
-        <w:r>
-          <w:delText>PathMap</w:delText>
-        </w:r>
-        <w:r>
-          <w:delText xml:space="preserve">s </w:delText>
-        </w:r>
-      </w:del>
-      <w:ins w:id="105" w:author="Tyler O'Neill" w:date="2020-05-31T01:39:00Z">
-        <w:r>
-          <w:t>paths</w:t>
-        </w:r>
-        <w:r>
-          <w:t xml:space="preserve"> </w:t>
-        </w:r>
-      </w:ins>
-      <w:r>
-        <w:t>to be shared and users to review tracks they take, further contributing to the crowdsourced data.</w:t>
+        <w:t>Removing Paths</w:t>
+      </w:r>
+    </w:p>
+    <w:p>
+      <w:r>
+        <w:t>The Wi</w:t>
+      </w:r>
+      <w:r>
+        <w:t xml:space="preserve">kiWalks </w:t>
+      </w:r>
+      <w:del w:id="117" w:author="Tyler O'Neill" w:date="2020-05-31T01:42:00Z">
+        <w:r>
+          <w:delText>r</w:delText>
+        </w:r>
+        <w:r>
+          <w:delText xml:space="preserve">elational </w:delText>
+        </w:r>
+      </w:del>
+      <w:ins w:id="118" w:author="Tyler O'Neill" w:date="2020-05-31T01:42:00Z">
+        <w:r>
+          <w:t>server</w:t>
+        </w:r>
+      </w:ins>
+      <w:del w:id="119" w:author="Tyler O'Neill" w:date="2020-05-31T01:42:00Z">
+        <w:r>
+          <w:delText>database</w:delText>
+        </w:r>
+      </w:del>
+      <w:r>
+        <w:t xml:space="preserve"> will </w:t>
+      </w:r>
+      <w:del w:id="120" w:author="Tyler O'Neill" w:date="2020-05-31T01:42:00Z">
+        <w:r>
+          <w:delText xml:space="preserve">contain </w:delText>
+        </w:r>
+      </w:del>
+      <w:ins w:id="121" w:author="Tyler O'Neill" w:date="2020-05-31T01:42:00Z">
+        <w:r>
+          <w:t xml:space="preserve">implement </w:t>
+        </w:r>
+      </w:ins>
+      <w:r>
+        <w:t>the ability to remove paths</w:t>
+      </w:r>
+      <w:ins w:id="122" w:author="Tyler O'Neill" w:date="2020-05-31T01:42:00Z">
+        <w:r>
+          <w:t xml:space="preserve"> by the original uploader and by the administrators</w:t>
+        </w:r>
+      </w:ins>
+      <w:r>
+        <w:t>. This is to help increas</w:t>
+      </w:r>
+      <w:ins w:id="123" w:author="Tyler O'Neill" w:date="2020-05-31T01:43:00Z">
+        <w:r>
+          <w:t xml:space="preserve">e </w:t>
+        </w:r>
+      </w:ins>
+      <w:del w:id="124" w:author="Tyler O'Neill" w:date="2020-05-31T01:43:00Z">
+        <w:r>
+          <w:delText xml:space="preserve">e security and usability </w:delText>
+        </w:r>
+      </w:del>
+      <w:ins w:id="125" w:author="Tyler O'Neill" w:date="2020-05-31T01:43:00Z">
+        <w:r>
+          <w:t xml:space="preserve">data accuracy </w:t>
+        </w:r>
+      </w:ins>
+      <w:r>
+        <w:t>as paths may no longer be accessible or may become dangerous to take.</w:t>
       </w:r>
     </w:p>
     <w:p>
@@ -1162,230 +1359,6 @@
         <w:pStyle w:val="Heading2"/>
       </w:pPr>
       <w:r>
-        <w:t>Backups</w:t>
-      </w:r>
-    </w:p>
-    <w:p>
-      <w:del w:id="106" w:author="Tyler O'Neill" w:date="2020-05-31T01:40:00Z">
-        <w:r>
-          <w:delText>Regular w</w:delText>
-        </w:r>
-      </w:del>
-      <w:ins w:id="107" w:author="Tyler O'Neill" w:date="2020-05-31T01:40:00Z">
-        <w:r>
-          <w:t>W</w:t>
-        </w:r>
-      </w:ins>
-      <w:r>
-        <w:t xml:space="preserve">eekly backups of the WikiWalks database will be done. This to increase </w:t>
-      </w:r>
-      <w:del w:id="108" w:author="Tyler O'Neill" w:date="2020-05-31T01:40:00Z">
-        <w:r>
-          <w:delText xml:space="preserve">usability </w:delText>
-        </w:r>
-      </w:del>
-      <w:ins w:id="109" w:author="Tyler O'Neill" w:date="2020-05-31T01:40:00Z">
-        <w:r>
-          <w:t>data integrity</w:t>
-        </w:r>
-        <w:r>
-          <w:t xml:space="preserve"> </w:t>
-        </w:r>
-      </w:ins>
-      <w:r>
-        <w:t>and recoverability</w:t>
-      </w:r>
-      <w:r>
-        <w:t>. I</w:t>
-      </w:r>
-      <w:r>
-        <w:t xml:space="preserve">f the WikiWalks database is ever corrupted or has some other issue causing it to go down, </w:t>
-      </w:r>
-      <w:ins w:id="110" w:author="Tyler O'Neill" w:date="2020-05-31T01:40:00Z">
-        <w:r>
-          <w:t xml:space="preserve">the app would essentially become useless, as it relies on the </w:t>
-        </w:r>
-      </w:ins>
-      <w:ins w:id="111" w:author="Tyler O'Neill" w:date="2020-05-31T01:41:00Z">
-        <w:r>
-          <w:t>database</w:t>
-        </w:r>
-      </w:ins>
-      <w:ins w:id="112" w:author="Tyler O'Neill" w:date="2020-05-31T01:40:00Z">
-        <w:r>
-          <w:t xml:space="preserve"> to pull and upload paths</w:t>
-        </w:r>
-      </w:ins>
-      <w:del w:id="113" w:author="Tyler O'Neill" w:date="2020-05-31T01:40:00Z">
-        <w:r>
-          <w:delText xml:space="preserve">all users will be affected </w:delText>
-        </w:r>
-        <w:r>
-          <w:delText xml:space="preserve">with </w:delText>
-        </w:r>
-        <w:r>
-          <w:delText xml:space="preserve">the </w:delText>
-        </w:r>
-        <w:r>
-          <w:delText>PathMap</w:delText>
-        </w:r>
-        <w:r>
-          <w:delText xml:space="preserve">s </w:delText>
-        </w:r>
-        <w:r>
-          <w:delText xml:space="preserve">and other info </w:delText>
-        </w:r>
-        <w:r>
-          <w:delText xml:space="preserve">stored on the database </w:delText>
-        </w:r>
-        <w:r>
-          <w:delText>becoming inaccessible to the user. This also stops them being able to contribute more paths to the database</w:delText>
-        </w:r>
-      </w:del>
-      <w:r>
-        <w:t>. The backups aim to mitigate this by allowing quick recovery.</w:t>
-      </w:r>
-    </w:p>
-    <w:p>
-      <w:pPr>
-        <w:pStyle w:val="Heading2"/>
-      </w:pPr>
-      <w:r>
-        <w:lastRenderedPageBreak/>
-        <w:t>Network Connection</w:t>
-      </w:r>
-    </w:p>
-    <w:p>
-      <w:r>
-        <w:t xml:space="preserve">Networks are used to allow users to submit data to the WikiWalks servers, request the </w:t>
-      </w:r>
-      <w:del w:id="114" w:author="Tyler O'Neill" w:date="2020-05-31T01:41:00Z">
-        <w:r>
-          <w:delText>PathMap</w:delText>
-        </w:r>
-        <w:r>
-          <w:delText xml:space="preserve"> </w:delText>
-        </w:r>
-      </w:del>
-      <w:ins w:id="115" w:author="Tyler O'Neill" w:date="2020-05-31T01:41:00Z">
-        <w:r>
-          <w:t>paths</w:t>
-        </w:r>
-        <w:r>
-          <w:t xml:space="preserve"> </w:t>
-        </w:r>
-      </w:ins>
-      <w:r>
-        <w:t>for an area</w:t>
-      </w:r>
-      <w:del w:id="116" w:author="Tyler O'Neill" w:date="2020-05-31T01:41:00Z">
-        <w:r>
-          <w:delText xml:space="preserve"> to store in the phones cache</w:delText>
-        </w:r>
-      </w:del>
-      <w:r>
-        <w:t xml:space="preserve">, </w:t>
-      </w:r>
-      <w:r>
-        <w:t>and</w:t>
-      </w:r>
-      <w:r>
-        <w:t xml:space="preserve"> get maps from Google Maps. A connection must be made at some point after a </w:t>
-      </w:r>
-      <w:r>
-        <w:t xml:space="preserve">new </w:t>
-      </w:r>
-      <w:r>
-        <w:t>walk is completed to allow users to upload their path data.</w:t>
-      </w:r>
-    </w:p>
-    <w:p>
-      <w:pPr>
-        <w:pStyle w:val="Heading2"/>
-      </w:pPr>
-      <w:r>
-        <w:t>Removing Paths</w:t>
-      </w:r>
-    </w:p>
-    <w:p>
-      <w:r>
-        <w:t>The Wi</w:t>
-      </w:r>
-      <w:r>
-        <w:t xml:space="preserve">kiWalks </w:t>
-      </w:r>
-      <w:del w:id="117" w:author="Tyler O'Neill" w:date="2020-05-31T01:42:00Z">
-        <w:r>
-          <w:delText>r</w:delText>
-        </w:r>
-        <w:r>
-          <w:delText xml:space="preserve">elational </w:delText>
-        </w:r>
-      </w:del>
-      <w:ins w:id="118" w:author="Tyler O'Neill" w:date="2020-05-31T01:42:00Z">
-        <w:r>
-          <w:t>server</w:t>
-        </w:r>
-      </w:ins>
-      <w:del w:id="119" w:author="Tyler O'Neill" w:date="2020-05-31T01:42:00Z">
-        <w:r>
-          <w:delText>database</w:delText>
-        </w:r>
-      </w:del>
-      <w:r>
-        <w:t xml:space="preserve"> will </w:t>
-      </w:r>
-      <w:del w:id="120" w:author="Tyler O'Neill" w:date="2020-05-31T01:42:00Z">
-        <w:r>
-          <w:delText xml:space="preserve">contain </w:delText>
-        </w:r>
-      </w:del>
-      <w:ins w:id="121" w:author="Tyler O'Neill" w:date="2020-05-31T01:42:00Z">
-        <w:r>
-          <w:t>implement</w:t>
-        </w:r>
-        <w:r>
-          <w:t xml:space="preserve"> </w:t>
-        </w:r>
-      </w:ins>
-      <w:r>
-        <w:t>the ability to remove paths</w:t>
-      </w:r>
-      <w:ins w:id="122" w:author="Tyler O'Neill" w:date="2020-05-31T01:42:00Z">
-        <w:r>
-          <w:t xml:space="preserve"> by the original uploader and by the administrators</w:t>
-        </w:r>
-      </w:ins>
-      <w:r>
-        <w:t>. This is to help increas</w:t>
-      </w:r>
-      <w:ins w:id="123" w:author="Tyler O'Neill" w:date="2020-05-31T01:43:00Z">
-        <w:r>
-          <w:t xml:space="preserve">e </w:t>
-        </w:r>
-      </w:ins>
-      <w:del w:id="124" w:author="Tyler O'Neill" w:date="2020-05-31T01:43:00Z">
-        <w:r>
-          <w:delText xml:space="preserve">e security and usability </w:delText>
-        </w:r>
-      </w:del>
-      <w:ins w:id="125" w:author="Tyler O'Neill" w:date="2020-05-31T01:43:00Z">
-        <w:r>
-          <w:t>data accuracy</w:t>
-        </w:r>
-        <w:r>
-          <w:t xml:space="preserve"> </w:t>
-        </w:r>
-      </w:ins>
-      <w:r>
-        <w:t>as paths may no longer be accessible or may become dangerous to take.</w:t>
-      </w:r>
-    </w:p>
-    <w:p>
-      <w:pPr>
-        <w:pStyle w:val="Heading2"/>
-      </w:pPr>
-      <w:r>
         <w:t>Security</w:t>
       </w:r>
     </w:p>
@@ -1466,7 +1439,11 @@
       </w:r>
       <w:ins w:id="136" w:author="Tyler O'Neill" w:date="2020-05-31T01:45:00Z">
         <w:r>
-          <w:t>ta appears to have been l</w:t>
+          <w:t xml:space="preserve">ta appears to have been </w:t>
+        </w:r>
+        <w:r>
+          <w:lastRenderedPageBreak/>
+          <w:t>l</w:t>
         </w:r>
       </w:ins>
       <w:ins w:id="137" w:author="Tyler O'Neill" w:date="2020-05-31T01:46:00Z">
@@ -1712,7 +1689,6 @@
           </w:tcPr>
           <w:p>
             <w:r>
-              <w:lastRenderedPageBreak/>
               <w:t>Front-end</w:t>
             </w:r>
           </w:p>
@@ -1900,6 +1876,7 @@
         <w:rPr>
           <w:noProof/>
         </w:rPr>
+        <w:lastRenderedPageBreak/>
         <w:drawing>
           <wp:anchor distT="0" distB="0" distL="114300" distR="114300" simplePos="0" relativeHeight="251658240" behindDoc="0" locked="0" layoutInCell="1" allowOverlap="1" wp14:anchorId="551A00CD" wp14:editId="61B62E38">
             <wp:simplePos x="0" y="0"/>
@@ -1978,10 +1955,7 @@
       </w:del>
       <w:ins w:id="156" w:author="Tyler O'Neill" w:date="2020-05-31T01:48:00Z">
         <w:r>
-          <w:t>route</w:t>
-        </w:r>
-        <w:r>
-          <w:t xml:space="preserve"> </w:t>
+          <w:t xml:space="preserve">route </w:t>
         </w:r>
       </w:ins>
       <w:r>
@@ -2079,11 +2053,7 @@
       </w:r>
       <w:proofErr w:type="gramEnd"/>
       <w:r>
-        <w:t xml:space="preserve">. This is the part of the WikiWalks application that the users see and interact with. It contains data stored on the phone itself </w:t>
-      </w:r>
-      <w:r>
-        <w:lastRenderedPageBreak/>
-        <w:t xml:space="preserve">such as a cache of the </w:t>
+        <w:t xml:space="preserve">. This is the part of the WikiWalks application that the users see and interact with. It contains data stored on the phone itself such as a cache of the </w:t>
       </w:r>
       <w:del w:id="163" w:author="Tyler O'Neill" w:date="2020-05-31T02:15:00Z">
         <w:r>
@@ -2131,6 +2101,7 @@
         </w:numPr>
       </w:pPr>
       <w:r>
+        <w:lastRenderedPageBreak/>
         <w:t xml:space="preserve">The data processing tier receives and validates data sent via the application, and aggregates </w:t>
       </w:r>
       <w:r>
@@ -2201,8 +2172,8 @@
           <w:noProof/>
         </w:rPr>
         <w:drawing>
-          <wp:inline distT="0" distB="0" distL="0" distR="0" wp14:anchorId="01DC0265" wp14:editId="74756046">
-            <wp:extent cx="7410450" cy="4502390"/>
+          <wp:inline distT="0" distB="0" distL="0" distR="0" wp14:anchorId="01DC0265" wp14:editId="20127746">
+            <wp:extent cx="7431932" cy="4197079"/>
             <wp:effectExtent l="0" t="0" r="0" b="0"/>
             <wp:docPr id="1" name="Picture 1"/>
             <wp:cNvGraphicFramePr>
@@ -2225,7 +2196,6 @@
                         </a:ext>
                       </a:extLst>
                     </a:blip>
-                    <a:srcRect/>
                     <a:stretch>
                       <a:fillRect/>
                     </a:stretch>
@@ -2233,7 +2203,7 @@
                   <pic:spPr bwMode="auto">
                     <a:xfrm>
                       <a:off x="0" y="0"/>
-                      <a:ext cx="7431932" cy="4515442"/>
+                      <a:ext cx="7431932" cy="4197079"/>
                     </a:xfrm>
                     <a:prstGeom prst="rect">
                       <a:avLst/>
@@ -4984,7 +4954,7 @@
 </file>
 
 <file path=customXml/itemProps1.xml><?xml version="1.0" encoding="utf-8"?>
-<ds:datastoreItem xmlns:ds="http://schemas.openxmlformats.org/officeDocument/2006/customXml" ds:itemID="{D9BC93C0-D621-4F1E-A0F7-58F513FE1B8B}">
+<ds:datastoreItem xmlns:ds="http://schemas.openxmlformats.org/officeDocument/2006/customXml" ds:itemID="{016EEAAF-205A-460C-81DF-ED68CC314651}">
   <ds:schemaRefs>
     <ds:schemaRef ds:uri="http://schemas.openxmlformats.org/officeDocument/2006/bibliography"/>
   </ds:schemaRefs>
